--- a/documentation/Kravdokument-2.docx
+++ b/documentation/Kravdokument-2.docx
@@ -156,7 +156,39 @@
     </w:p>
     <w:p>
       <w:r>
-        <w:t xml:space="preserve">Celemo är skapad till hängivna fans som vill köpa eller sälja memorabilia-prylar kopplat till deras favorit-kändisa. Nu kan vi presentera version två,  baserad på en kravinsamling från användare. Med många förbättringar som tagits fram för att förbättra användarna upplevelse och appens funktionalitet samt säkerhet. </w:t>
+        <w:t xml:space="preserve">Celemo är skapad till hängivna fans som vill köpa eller sälja </w:t>
+      </w:r>
+      <w:proofErr w:type="spellStart"/>
+      <w:r>
+        <w:t>memorabilia</w:t>
+      </w:r>
+      <w:proofErr w:type="spellEnd"/>
+      <w:r>
+        <w:t>-prylar kopplat till deras favorit-</w:t>
+      </w:r>
+      <w:proofErr w:type="spellStart"/>
+      <w:r>
+        <w:t>kändisa</w:t>
+      </w:r>
+      <w:proofErr w:type="spellEnd"/>
+      <w:r>
+        <w:t xml:space="preserve">. Nu kan vi presentera version </w:t>
+      </w:r>
+      <w:proofErr w:type="gramStart"/>
+      <w:r>
+        <w:t>två,  baserad</w:t>
+      </w:r>
+      <w:proofErr w:type="gramEnd"/>
+      <w:r>
+        <w:t xml:space="preserve"> på en kravinsamling från användare. Med många förbättringar som tagits fram för att förbättra användarna upplevelse och </w:t>
+      </w:r>
+      <w:proofErr w:type="spellStart"/>
+      <w:r>
+        <w:t>appens</w:t>
+      </w:r>
+      <w:proofErr w:type="spellEnd"/>
+      <w:r>
+        <w:t xml:space="preserve"> funktionalitet samt säkerhet. </w:t>
       </w:r>
     </w:p>
     <w:p>
@@ -228,7 +260,15 @@
         <w:t>Intressent:</w:t>
       </w:r>
       <w:r>
-        <w:t xml:space="preserve"> Våran grupp </w:t>
+        <w:t xml:space="preserve"> </w:t>
+      </w:r>
+      <w:proofErr w:type="gramStart"/>
+      <w:r>
+        <w:t>Våran</w:t>
+      </w:r>
+      <w:proofErr w:type="gramEnd"/>
+      <w:r>
+        <w:t xml:space="preserve"> grupp </w:t>
       </w:r>
       <w:r>
         <w:rPr>
@@ -416,7 +456,13 @@
         </w:rPr>
       </w:pPr>
       <w:r>
-        <w:t>FK-203: En registrerad användare ska kunna auto buda på en auktion.</w:t>
+        <w:t>FK-20</w:t>
+      </w:r>
+      <w:r>
+        <w:t>3</w:t>
+      </w:r>
+      <w:r>
+        <w:t>: En användare ska kunna söka på en auktion.</w:t>
       </w:r>
     </w:p>
     <w:p>
@@ -432,7 +478,13 @@
         </w:rPr>
       </w:pPr>
       <w:r>
-        <w:t>FK-204: En användare ska kunna söka på en auktion.</w:t>
+        <w:t>FK-20</w:t>
+      </w:r>
+      <w:r>
+        <w:t>4</w:t>
+      </w:r>
+      <w:r>
+        <w:t>: En användare ska kunna filtrera efter kategori på auktioner.</w:t>
       </w:r>
     </w:p>
     <w:p>
@@ -448,7 +500,13 @@
         </w:rPr>
       </w:pPr>
       <w:r>
-        <w:t>FK-205: En användare ska kunna filtrera efter kategori på auktioner.</w:t>
+        <w:t>FK-20</w:t>
+      </w:r>
+      <w:r>
+        <w:t>5</w:t>
+      </w:r>
+      <w:r>
+        <w:t>: En registrerad användare ska se sin budhistorik.</w:t>
       </w:r>
     </w:p>
     <w:p>
@@ -464,7 +522,19 @@
         </w:rPr>
       </w:pPr>
       <w:r>
-        <w:t>FK-206: En registrerad användare ska se sin budhistorik.</w:t>
+        <w:t>FK-20</w:t>
+      </w:r>
+      <w:r>
+        <w:t>6</w:t>
+      </w:r>
+      <w:r>
+        <w:t xml:space="preserve">: En registrerad användare ska kunna editera </w:t>
+      </w:r>
+      <w:r>
+        <w:t>eller ta bort sin auktion</w:t>
+      </w:r>
+      <w:r>
+        <w:t>.</w:t>
       </w:r>
     </w:p>
     <w:p>
@@ -480,10 +550,16 @@
         </w:rPr>
       </w:pPr>
       <w:r>
-        <w:t xml:space="preserve">FK-207: En registrerad användare ska kunna editera </w:t>
-      </w:r>
-      <w:r>
-        <w:t>eller ta bort sin auktion</w:t>
+        <w:t>FK-20</w:t>
+      </w:r>
+      <w:r>
+        <w:t>7</w:t>
+      </w:r>
+      <w:r>
+        <w:t>: Man ska kunna se vem som leder budgivningen</w:t>
+      </w:r>
+      <w:r>
+        <w:t xml:space="preserve"> eller vem som vann</w:t>
       </w:r>
       <w:r>
         <w:t>.</w:t>
@@ -502,19 +578,16 @@
         </w:rPr>
       </w:pPr>
       <w:r>
-        <w:t>FK-20</w:t>
+        <w:t>FK-2</w:t>
+      </w:r>
+      <w:r>
+        <w:t>0</w:t>
       </w:r>
       <w:r>
         <w:t>8</w:t>
       </w:r>
       <w:r>
-        <w:t>: Man ska kunna se vem som leder budgivningen</w:t>
-      </w:r>
-      <w:r>
-        <w:t xml:space="preserve"> eller vem som vann</w:t>
-      </w:r>
-      <w:r>
-        <w:t>.</w:t>
+        <w:t>: En registrerad användare ska kunna rapportera en auktion.</w:t>
       </w:r>
     </w:p>
     <w:p>
@@ -536,7 +609,15 @@
         <w:t>09</w:t>
       </w:r>
       <w:r>
-        <w:t>: En registrerad användare ska kunna rapportera en auktion.</w:t>
+        <w:t xml:space="preserve">: En </w:t>
+      </w:r>
+      <w:proofErr w:type="spellStart"/>
+      <w:r>
+        <w:t>admin</w:t>
+      </w:r>
+      <w:proofErr w:type="spellEnd"/>
+      <w:r>
+        <w:t xml:space="preserve"> ska kunna ta bort en auktion</w:t>
       </w:r>
     </w:p>
     <w:p>
@@ -552,13 +633,21 @@
         </w:rPr>
       </w:pPr>
       <w:r>
-        <w:t>FK-21</w:t>
-      </w:r>
-      <w:r>
-        <w:t>0</w:t>
-      </w:r>
-      <w:r>
-        <w:t>: En admin ska kunna ta bort en auktion.</w:t>
+        <w:t>FK-2</w:t>
+      </w:r>
+      <w:r>
+        <w:t>10</w:t>
+      </w:r>
+      <w:r>
+        <w:t xml:space="preserve">: En </w:t>
+      </w:r>
+      <w:proofErr w:type="spellStart"/>
+      <w:r>
+        <w:t>admin</w:t>
+      </w:r>
+      <w:proofErr w:type="spellEnd"/>
+      <w:r>
+        <w:t xml:space="preserve"> ska kunna ändra en auktions tillgänglighet.</w:t>
       </w:r>
     </w:p>
     <w:p>
@@ -580,7 +669,15 @@
         <w:t>1</w:t>
       </w:r>
       <w:r>
-        <w:t>: En admin ska kunna ändra en auktions tillgänglighet.</w:t>
+        <w:t xml:space="preserve">: En </w:t>
+      </w:r>
+      <w:proofErr w:type="spellStart"/>
+      <w:r>
+        <w:t>admin</w:t>
+      </w:r>
+      <w:proofErr w:type="spellEnd"/>
+      <w:r>
+        <w:t xml:space="preserve"> ska kunna editera en rapporterad auktion.</w:t>
       </w:r>
     </w:p>
     <w:p>
@@ -602,29 +699,15 @@
         <w:t>2</w:t>
       </w:r>
       <w:r>
-        <w:t>: En admin ska kunna editera en rapporterad auktion.</w:t>
-      </w:r>
-    </w:p>
-    <w:p>
-      <w:pPr>
-        <w:pStyle w:val="ListParagraph"/>
-        <w:numPr>
-          <w:ilvl w:val="0"/>
-          <w:numId w:val="4"/>
-        </w:numPr>
-        <w:rPr>
-          <w:b/>
-          <w:bCs/>
-        </w:rPr>
-      </w:pPr>
-      <w:r>
-        <w:t>FK-21</w:t>
-      </w:r>
-      <w:r>
-        <w:t>3</w:t>
-      </w:r>
-      <w:r>
-        <w:t>: En admin ska kunna avisera till användaren</w:t>
+        <w:t xml:space="preserve">: En </w:t>
+      </w:r>
+      <w:proofErr w:type="spellStart"/>
+      <w:r>
+        <w:t>admin</w:t>
+      </w:r>
+      <w:proofErr w:type="spellEnd"/>
+      <w:r>
+        <w:t xml:space="preserve"> ska kunna avisera till användaren</w:t>
       </w:r>
       <w:r>
         <w:t>.</w:t>
@@ -666,7 +749,15 @@
         </w:numPr>
       </w:pPr>
       <w:r>
-        <w:t>FK-301: En registrerad användare ska kunna se sin egna och andras profiler</w:t>
+        <w:t xml:space="preserve">FK-301: En registrerad användare ska kunna se sin </w:t>
+      </w:r>
+      <w:proofErr w:type="gramStart"/>
+      <w:r>
+        <w:t>egna</w:t>
+      </w:r>
+      <w:proofErr w:type="gramEnd"/>
+      <w:r>
+        <w:t xml:space="preserve"> och andras profiler</w:t>
       </w:r>
     </w:p>
     <w:p>
@@ -678,13 +769,7 @@
         </w:numPr>
       </w:pPr>
       <w:r>
-        <w:t xml:space="preserve">FK-302: </w:t>
-      </w:r>
-      <w:r>
-        <w:t>En registrerad användare</w:t>
-      </w:r>
-      <w:r>
-        <w:t xml:space="preserve"> ska kunna ändra sin profil eller radera sitt konto</w:t>
+        <w:t>FK-302: En registrerad användare ska kunna ändra sin profil eller radera sitt konto</w:t>
       </w:r>
     </w:p>
     <w:p>
@@ -696,13 +781,7 @@
         </w:numPr>
       </w:pPr>
       <w:r>
-        <w:t>FK-3</w:t>
-      </w:r>
-      <w:r>
-        <w:t>03</w:t>
-      </w:r>
-      <w:r>
-        <w:t>: En registrerad användare ska kunna ändra sitt lösenord</w:t>
+        <w:t>FK-303: En registrerad användare ska kunna ändra sitt lösenord</w:t>
       </w:r>
     </w:p>
     <w:p>
@@ -714,13 +793,7 @@
         </w:numPr>
       </w:pPr>
       <w:r>
-        <w:t xml:space="preserve">FK-304: </w:t>
-      </w:r>
-      <w:r>
-        <w:t>En registrerad användare</w:t>
-      </w:r>
-      <w:r>
-        <w:t xml:space="preserve"> kan bara radera sitt konto om man inte har några aktiva auktioner eller bud</w:t>
+        <w:t>FK-304: En registrerad användare kan bara radera sitt konto om man inte har några aktiva auktioner eller bud</w:t>
       </w:r>
     </w:p>
     <w:p>
@@ -774,7 +847,23 @@
         <w:t>7</w:t>
       </w:r>
       <w:r>
-        <w:t>: En admin ska kunna banna och unbanna en annan användare.</w:t>
+        <w:t xml:space="preserve">: En </w:t>
+      </w:r>
+      <w:proofErr w:type="spellStart"/>
+      <w:r>
+        <w:t>admin</w:t>
+      </w:r>
+      <w:proofErr w:type="spellEnd"/>
+      <w:r>
+        <w:t xml:space="preserve"> ska kunna banna och </w:t>
+      </w:r>
+      <w:proofErr w:type="spellStart"/>
+      <w:r>
+        <w:t>unbanna</w:t>
+      </w:r>
+      <w:proofErr w:type="spellEnd"/>
+      <w:r>
+        <w:t xml:space="preserve"> en annan användare.</w:t>
       </w:r>
     </w:p>
     <w:p>
@@ -792,7 +881,15 @@
         <w:t>8</w:t>
       </w:r>
       <w:r>
-        <w:t xml:space="preserve">: En admin ska kunna </w:t>
+        <w:t xml:space="preserve">: En </w:t>
+      </w:r>
+      <w:proofErr w:type="spellStart"/>
+      <w:r>
+        <w:t>admin</w:t>
+      </w:r>
+      <w:proofErr w:type="spellEnd"/>
+      <w:r>
+        <w:t xml:space="preserve"> ska kunna </w:t>
       </w:r>
       <w:r>
         <w:t>söka på andra användare eller se</w:t>
@@ -930,7 +1027,6 @@
         </w:numPr>
       </w:pPr>
       <w:r>
-        <w:lastRenderedPageBreak/>
         <w:t>FK-500: En användare ska kunna få aviseringar om skapade auktioner, bud, vinster osv.</w:t>
       </w:r>
     </w:p>
@@ -943,6 +1039,7 @@
         </w:numPr>
       </w:pPr>
       <w:r>
+        <w:lastRenderedPageBreak/>
         <w:t>FK-501: Systemet ska tydligt visa för användaren om fel, exempelvis felaktigt ifyllda fält.</w:t>
       </w:r>
     </w:p>
@@ -1014,7 +1111,15 @@
         </w:numPr>
       </w:pPr>
       <w:r>
-        <w:t>IFK-103: För att skydda mot brute force ska man ha 10 inloggningsförsök.</w:t>
+        <w:t xml:space="preserve">IFK-103: För att skydda mot </w:t>
+      </w:r>
+      <w:proofErr w:type="spellStart"/>
+      <w:r>
+        <w:t>brute</w:t>
+      </w:r>
+      <w:proofErr w:type="spellEnd"/>
+      <w:r>
+        <w:t xml:space="preserve"> force ska man ha 10 inloggningsförsök.</w:t>
       </w:r>
     </w:p>
     <w:p>
@@ -1062,8 +1167,13 @@
         </w:numPr>
       </w:pPr>
       <w:r>
-        <w:t>IFK-107: Pagination</w:t>
-      </w:r>
+        <w:t xml:space="preserve">IFK-107: </w:t>
+      </w:r>
+      <w:proofErr w:type="spellStart"/>
+      <w:r>
+        <w:t>Pagination</w:t>
+      </w:r>
+      <w:proofErr w:type="spellEnd"/>
     </w:p>
     <w:p>
       <w:pPr>
@@ -1101,7 +1211,15 @@
         </w:numPr>
       </w:pPr>
       <w:r>
-        <w:t>IFK-201: Unikt användarnamn och mail.</w:t>
+        <w:t xml:space="preserve">IFK-201: Unikt användarnamn och </w:t>
+      </w:r>
+      <w:proofErr w:type="gramStart"/>
+      <w:r>
+        <w:t>mail</w:t>
+      </w:r>
+      <w:proofErr w:type="gramEnd"/>
+      <w:r>
+        <w:t>.</w:t>
       </w:r>
     </w:p>
     <w:p>
@@ -1140,7 +1258,15 @@
         </w:numPr>
       </w:pPr>
       <w:r>
-        <w:t>IFK-300: Kravfält för att skapa auktion: kategori, kändisnamn, titel, beskrivning, summa, bild.</w:t>
+        <w:t xml:space="preserve">IFK-300: </w:t>
+      </w:r>
+      <w:proofErr w:type="spellStart"/>
+      <w:r>
+        <w:t>Kravfält</w:t>
+      </w:r>
+      <w:proofErr w:type="spellEnd"/>
+      <w:r>
+        <w:t xml:space="preserve"> för att skapa auktion: kategori, kändisnamn, titel, beskrivning, summa, bild.</w:t>
       </w:r>
     </w:p>
     <w:p>
@@ -1152,7 +1278,15 @@
         </w:numPr>
       </w:pPr>
       <w:r>
-        <w:t>IFK-301: Kravfält för att buda: budsumma.</w:t>
+        <w:t xml:space="preserve">IFK-301: </w:t>
+      </w:r>
+      <w:proofErr w:type="spellStart"/>
+      <w:r>
+        <w:t>Kravfält</w:t>
+      </w:r>
+      <w:proofErr w:type="spellEnd"/>
+      <w:r>
+        <w:t xml:space="preserve"> för att buda: budsumma.</w:t>
       </w:r>
     </w:p>
     <w:p>
@@ -1203,7 +1337,15 @@
         </w:numPr>
       </w:pPr>
       <w:r>
-        <w:t>IFK-401: Responsiv design.</w:t>
+        <w:t xml:space="preserve">IFK-401: </w:t>
+      </w:r>
+      <w:proofErr w:type="spellStart"/>
+      <w:r>
+        <w:t>Responsiv</w:t>
+      </w:r>
+      <w:proofErr w:type="spellEnd"/>
+      <w:r>
+        <w:t xml:space="preserve"> design.</w:t>
       </w:r>
     </w:p>
     <w:p>
@@ -1242,7 +1384,15 @@
         </w:numPr>
       </w:pPr>
       <w:r>
-        <w:t>IFK-500: Automatiskt skapande av ordrar.</w:t>
+        <w:t xml:space="preserve">IFK-500: Automatiskt skapande av </w:t>
+      </w:r>
+      <w:proofErr w:type="spellStart"/>
+      <w:r>
+        <w:t>ordrar</w:t>
+      </w:r>
+      <w:proofErr w:type="spellEnd"/>
+      <w:r>
+        <w:t>.</w:t>
       </w:r>
     </w:p>
     <w:p>
@@ -1299,28 +1449,50 @@
           <w:bCs/>
         </w:rPr>
       </w:pPr>
-      <w:r>
+    </w:p>
+    <w:p>
+      <w:pPr>
         <w:rPr>
           <w:b/>
           <w:bCs/>
         </w:rPr>
-        <w:t>4 Prioriteringar och Beroenden</w:t>
-      </w:r>
+      </w:pPr>
     </w:p>
     <w:p>
-      <w:r>
+      <w:pPr>
         <w:rPr>
           <w:b/>
           <w:bCs/>
         </w:rPr>
-        <w:lastRenderedPageBreak/>
-        <w:t>Krav-ID</w:t>
-      </w:r>
+      </w:pPr>
       <w:r>
         <w:rPr>
           <w:b/>
           <w:bCs/>
         </w:rPr>
+        <w:lastRenderedPageBreak/>
+        <w:t>4 Prioriteringar och Beroenden</w:t>
+      </w:r>
+    </w:p>
+    <w:p>
+      <w:pPr>
+        <w:rPr>
+          <w:b/>
+          <w:bCs/>
+        </w:rPr>
+      </w:pPr>
+      <w:r>
+        <w:rPr>
+          <w:b/>
+          <w:bCs/>
+        </w:rPr>
+        <w:t>Krav-ID</w:t>
+      </w:r>
+      <w:r>
+        <w:rPr>
+          <w:b/>
+          <w:bCs/>
+        </w:rPr>
         <w:tab/>
         <w:t>Prioritet</w:t>
       </w:r>
@@ -1332,6 +1504,8 @@
         <w:tab/>
         <w:t>Beroende</w:t>
       </w:r>
+    </w:p>
+    <w:p>
       <w:r>
         <w:rPr>
           <w:b/>
@@ -1349,729 +1523,1215 @@
       <w:r>
         <w:tab/>
       </w:r>
-      <w:r>
-        <w:br/>
+    </w:p>
+    <w:p>
+      <w:pPr>
+        <w:rPr>
+          <w:lang w:val="en-US"/>
+        </w:rPr>
+      </w:pPr>
+      <w:r>
+        <w:rPr>
+          <w:lang w:val="en-US"/>
+        </w:rPr>
         <w:t>FK-101</w:t>
       </w:r>
       <w:r>
+        <w:rPr>
+          <w:lang w:val="en-US"/>
+        </w:rPr>
         <w:tab/>
         <w:t>Must</w:t>
       </w:r>
       <w:r>
+        <w:rPr>
+          <w:lang w:val="en-US"/>
+        </w:rPr>
         <w:tab/>
       </w:r>
       <w:r>
+        <w:rPr>
+          <w:lang w:val="en-US"/>
+        </w:rPr>
+        <w:tab/>
+      </w:r>
+      <w:r>
+        <w:rPr>
+          <w:lang w:val="en-US"/>
+        </w:rPr>
+        <w:br/>
+        <w:t>FK-200</w:t>
+      </w:r>
+      <w:r>
+        <w:rPr>
+          <w:lang w:val="en-US"/>
+        </w:rPr>
+        <w:tab/>
+        <w:t>Must</w:t>
+      </w:r>
+      <w:r>
+        <w:rPr>
+          <w:lang w:val="en-US"/>
+        </w:rPr>
+        <w:tab/>
+      </w:r>
+      <w:r>
+        <w:rPr>
+          <w:lang w:val="en-US"/>
+        </w:rPr>
+        <w:tab/>
+      </w:r>
+      <w:r>
+        <w:rPr>
+          <w:lang w:val="en-US"/>
+        </w:rPr>
+        <w:br/>
+        <w:t>FK-201</w:t>
+      </w:r>
+      <w:r>
+        <w:rPr>
+          <w:lang w:val="en-US"/>
+        </w:rPr>
+        <w:tab/>
+        <w:t>Must</w:t>
+      </w:r>
+      <w:r>
+        <w:rPr>
+          <w:lang w:val="en-US"/>
+        </w:rPr>
+        <w:tab/>
+      </w:r>
+      <w:r>
+        <w:rPr>
+          <w:lang w:val="en-US"/>
+        </w:rPr>
+        <w:tab/>
+      </w:r>
+      <w:r>
+        <w:rPr>
+          <w:lang w:val="en-US"/>
+        </w:rPr>
+        <w:br/>
+        <w:t>FK-202</w:t>
+      </w:r>
+      <w:r>
+        <w:rPr>
+          <w:lang w:val="en-US"/>
+        </w:rPr>
+        <w:tab/>
+        <w:t>Must</w:t>
+      </w:r>
+      <w:r>
+        <w:rPr>
+          <w:lang w:val="en-US"/>
+        </w:rPr>
+        <w:tab/>
+      </w:r>
+      <w:r>
+        <w:rPr>
+          <w:lang w:val="en-US"/>
+        </w:rPr>
+        <w:tab/>
+      </w:r>
+      <w:r>
+        <w:rPr>
+          <w:lang w:val="en-US"/>
+        </w:rPr>
+        <w:br/>
+        <w:t>FK-203</w:t>
+      </w:r>
+      <w:r>
+        <w:rPr>
+          <w:lang w:val="en-US"/>
+        </w:rPr>
+        <w:tab/>
+        <w:t>Should</w:t>
+      </w:r>
+      <w:r>
+        <w:rPr>
+          <w:lang w:val="en-US"/>
+        </w:rPr>
+        <w:tab/>
+      </w:r>
+      <w:r>
+        <w:rPr>
+          <w:lang w:val="en-US"/>
+        </w:rPr>
+        <w:tab/>
+      </w:r>
+      <w:r>
+        <w:rPr>
+          <w:lang w:val="en-US"/>
+        </w:rPr>
+        <w:br/>
+        <w:t>FK-204</w:t>
+      </w:r>
+      <w:r>
+        <w:rPr>
+          <w:lang w:val="en-US"/>
+        </w:rPr>
+        <w:tab/>
+        <w:t>Should</w:t>
+      </w:r>
+      <w:r>
+        <w:rPr>
+          <w:lang w:val="en-US"/>
+        </w:rPr>
+        <w:br/>
+        <w:t>FK-205</w:t>
+      </w:r>
+      <w:r>
+        <w:rPr>
+          <w:lang w:val="en-US"/>
+        </w:rPr>
+        <w:tab/>
+        <w:t>Must</w:t>
+      </w:r>
+      <w:r>
+        <w:rPr>
+          <w:lang w:val="en-US"/>
+        </w:rPr>
+        <w:br/>
+        <w:t>FK-206</w:t>
+      </w:r>
+      <w:r>
+        <w:rPr>
+          <w:lang w:val="en-US"/>
+        </w:rPr>
+        <w:tab/>
+        <w:t>Must</w:t>
+      </w:r>
+      <w:r>
+        <w:rPr>
+          <w:lang w:val="en-US"/>
+        </w:rPr>
+        <w:tab/>
+      </w:r>
+      <w:r>
+        <w:rPr>
+          <w:lang w:val="en-US"/>
+        </w:rPr>
+        <w:tab/>
+        <w:t>FK-</w:t>
+      </w:r>
+      <w:r>
+        <w:rPr>
+          <w:lang w:val="en-US"/>
+        </w:rPr>
+        <w:t>200</w:t>
+      </w:r>
+      <w:r>
+        <w:rPr>
+          <w:lang w:val="en-US"/>
+        </w:rPr>
+        <w:br/>
+        <w:t>FK-207</w:t>
+      </w:r>
+      <w:r>
+        <w:rPr>
+          <w:lang w:val="en-US"/>
+        </w:rPr>
+        <w:tab/>
+        <w:t>Should</w:t>
+      </w:r>
+      <w:r>
+        <w:rPr>
+          <w:lang w:val="en-US"/>
+        </w:rPr>
+        <w:tab/>
+      </w:r>
+      <w:r>
+        <w:rPr>
+          <w:lang w:val="en-US"/>
+        </w:rPr>
+        <w:tab/>
+      </w:r>
+      <w:r>
+        <w:rPr>
+          <w:lang w:val="en-US"/>
+        </w:rPr>
+        <w:br/>
+        <w:t>FK-208</w:t>
+      </w:r>
+      <w:r>
+        <w:rPr>
+          <w:lang w:val="en-US"/>
+        </w:rPr>
+        <w:tab/>
+        <w:t>Should</w:t>
+      </w:r>
+      <w:r>
+        <w:rPr>
+          <w:lang w:val="en-US"/>
+        </w:rPr>
+        <w:tab/>
+      </w:r>
+      <w:r>
+        <w:rPr>
+          <w:lang w:val="en-US"/>
+        </w:rPr>
+        <w:tab/>
+      </w:r>
+      <w:r>
+        <w:rPr>
+          <w:lang w:val="en-US"/>
+        </w:rPr>
+        <w:br/>
+        <w:t>FK-209</w:t>
+      </w:r>
+      <w:r>
+        <w:rPr>
+          <w:lang w:val="en-US"/>
+        </w:rPr>
+        <w:tab/>
+        <w:t>Should</w:t>
+      </w:r>
+      <w:r>
+        <w:rPr>
+          <w:lang w:val="en-US"/>
+        </w:rPr>
+        <w:br/>
+        <w:t>FK-210</w:t>
+      </w:r>
+      <w:r>
+        <w:rPr>
+          <w:lang w:val="en-US"/>
+        </w:rPr>
+        <w:tab/>
+        <w:t>Should</w:t>
+      </w:r>
+      <w:r>
+        <w:rPr>
+          <w:lang w:val="en-US"/>
+        </w:rPr>
+        <w:br/>
+        <w:t>FK-211</w:t>
+      </w:r>
+      <w:r>
+        <w:rPr>
+          <w:lang w:val="en-US"/>
+        </w:rPr>
+        <w:tab/>
+        <w:t>Should</w:t>
+      </w:r>
+      <w:r>
+        <w:rPr>
+          <w:lang w:val="en-US"/>
+        </w:rPr>
+        <w:tab/>
+      </w:r>
+      <w:r>
+        <w:rPr>
+          <w:lang w:val="en-US"/>
+        </w:rPr>
+        <w:tab/>
+      </w:r>
+      <w:r>
+        <w:rPr>
+          <w:lang w:val="en-US"/>
+        </w:rPr>
+        <w:br/>
+        <w:t>FK-212</w:t>
+      </w:r>
+      <w:r>
+        <w:rPr>
+          <w:lang w:val="en-US"/>
+        </w:rPr>
+        <w:tab/>
+        <w:t>Should</w:t>
+      </w:r>
+      <w:r>
+        <w:rPr>
+          <w:lang w:val="en-US"/>
+        </w:rPr>
+        <w:tab/>
+      </w:r>
+      <w:r>
+        <w:rPr>
+          <w:lang w:val="en-US"/>
+        </w:rPr>
+        <w:br/>
+        <w:t>FK-300</w:t>
+      </w:r>
+      <w:r>
+        <w:rPr>
+          <w:lang w:val="en-US"/>
+        </w:rPr>
+        <w:tab/>
+        <w:t>Should</w:t>
+      </w:r>
+      <w:r>
+        <w:rPr>
+          <w:lang w:val="en-US"/>
+        </w:rPr>
+        <w:tab/>
+      </w:r>
+      <w:r>
+        <w:rPr>
+          <w:lang w:val="en-US"/>
+        </w:rPr>
+        <w:tab/>
+      </w:r>
+      <w:r>
+        <w:rPr>
+          <w:lang w:val="en-US"/>
+        </w:rPr>
+        <w:br/>
+        <w:t>FK-301</w:t>
+      </w:r>
+      <w:r>
+        <w:rPr>
+          <w:lang w:val="en-US"/>
+        </w:rPr>
+        <w:tab/>
+        <w:t>Must</w:t>
+      </w:r>
+      <w:r>
+        <w:rPr>
+          <w:lang w:val="en-US"/>
+        </w:rPr>
+        <w:tab/>
+      </w:r>
+      <w:r>
+        <w:rPr>
+          <w:lang w:val="en-US"/>
+        </w:rPr>
         <w:tab/>
         <w:t>FK-100</w:t>
       </w:r>
       <w:r>
+        <w:rPr>
+          <w:lang w:val="en-US"/>
+        </w:rPr>
         <w:br/>
-        <w:t>FK-200</w:t>
-      </w:r>
-      <w:r>
+        <w:t>FK-302</w:t>
+      </w:r>
+      <w:r>
+        <w:rPr>
+          <w:lang w:val="en-US"/>
+        </w:rPr>
         <w:tab/>
         <w:t>Must</w:t>
       </w:r>
       <w:r>
+        <w:rPr>
+          <w:lang w:val="en-US"/>
+        </w:rPr>
         <w:tab/>
       </w:r>
       <w:r>
+        <w:rPr>
+          <w:lang w:val="en-US"/>
+        </w:rPr>
+        <w:tab/>
+      </w:r>
+      <w:r>
+        <w:rPr>
+          <w:lang w:val="en-US"/>
+        </w:rPr>
+        <w:br/>
+        <w:t>FK-303</w:t>
+      </w:r>
+      <w:r>
+        <w:rPr>
+          <w:lang w:val="en-US"/>
+        </w:rPr>
+        <w:tab/>
+        <w:t>Should</w:t>
+      </w:r>
+      <w:r>
+        <w:rPr>
+          <w:lang w:val="en-US"/>
+        </w:rPr>
+        <w:tab/>
+      </w:r>
+      <w:r>
+        <w:rPr>
+          <w:lang w:val="en-US"/>
+        </w:rPr>
+        <w:tab/>
+      </w:r>
+      <w:r>
+        <w:rPr>
+          <w:lang w:val="en-US"/>
+        </w:rPr>
+        <w:br/>
+        <w:t>FK-304</w:t>
+      </w:r>
+      <w:r>
+        <w:rPr>
+          <w:lang w:val="en-US"/>
+        </w:rPr>
+        <w:tab/>
+        <w:t>Must</w:t>
+      </w:r>
+      <w:r>
+        <w:rPr>
+          <w:lang w:val="en-US"/>
+        </w:rPr>
+        <w:tab/>
+      </w:r>
+      <w:r>
+        <w:rPr>
+          <w:lang w:val="en-US"/>
+        </w:rPr>
+        <w:tab/>
+      </w:r>
+      <w:r>
+        <w:rPr>
+          <w:lang w:val="en-US"/>
+        </w:rPr>
+        <w:br/>
+        <w:t>FK-305</w:t>
+      </w:r>
+      <w:r>
+        <w:rPr>
+          <w:lang w:val="en-US"/>
+        </w:rPr>
+        <w:tab/>
+      </w:r>
+      <w:r>
+        <w:rPr>
+          <w:lang w:val="en-US"/>
+        </w:rPr>
+        <w:t>Should</w:t>
+      </w:r>
+      <w:r>
+        <w:rPr>
+          <w:lang w:val="en-US"/>
+        </w:rPr>
+        <w:tab/>
+      </w:r>
+      <w:r>
+        <w:rPr>
+          <w:lang w:val="en-US"/>
+        </w:rPr>
+        <w:tab/>
+      </w:r>
+      <w:r>
+        <w:rPr>
+          <w:lang w:val="en-US"/>
+        </w:rPr>
+        <w:br/>
+        <w:t>FK-306</w:t>
+      </w:r>
+      <w:r>
+        <w:rPr>
+          <w:lang w:val="en-US"/>
+        </w:rPr>
+        <w:tab/>
+        <w:t>Should</w:t>
+      </w:r>
+      <w:r>
+        <w:rPr>
+          <w:lang w:val="en-US"/>
+        </w:rPr>
+        <w:tab/>
+      </w:r>
+      <w:r>
+        <w:rPr>
+          <w:lang w:val="en-US"/>
+        </w:rPr>
+        <w:tab/>
+      </w:r>
+      <w:r>
+        <w:rPr>
+          <w:lang w:val="en-US"/>
+        </w:rPr>
+        <w:t>(</w:t>
+      </w:r>
+      <w:proofErr w:type="spellStart"/>
+      <w:r>
+        <w:rPr>
+          <w:lang w:val="en-US"/>
+        </w:rPr>
+        <w:t>ej</w:t>
+      </w:r>
+      <w:proofErr w:type="spellEnd"/>
+      <w:r>
+        <w:rPr>
+          <w:lang w:val="en-US"/>
+        </w:rPr>
+        <w:t xml:space="preserve"> </w:t>
+      </w:r>
+      <w:proofErr w:type="spellStart"/>
+      <w:r>
+        <w:rPr>
+          <w:lang w:val="en-US"/>
+        </w:rPr>
+        <w:t>implementerad</w:t>
+      </w:r>
+      <w:proofErr w:type="spellEnd"/>
+      <w:r>
+        <w:rPr>
+          <w:lang w:val="en-US"/>
+        </w:rPr>
+        <w:t xml:space="preserve"> </w:t>
+      </w:r>
+      <w:proofErr w:type="spellStart"/>
+      <w:r>
+        <w:rPr>
+          <w:lang w:val="en-US"/>
+        </w:rPr>
+        <w:t>ännu</w:t>
+      </w:r>
+      <w:proofErr w:type="spellEnd"/>
+      <w:r>
+        <w:rPr>
+          <w:lang w:val="en-US"/>
+        </w:rPr>
+        <w:t>)</w:t>
+      </w:r>
+      <w:r>
+        <w:rPr>
+          <w:lang w:val="en-US"/>
+        </w:rPr>
+        <w:br/>
+        <w:t>FK-307</w:t>
+      </w:r>
+      <w:r>
+        <w:rPr>
+          <w:lang w:val="en-US"/>
+        </w:rPr>
+        <w:tab/>
+        <w:t xml:space="preserve">Should </w:t>
+      </w:r>
+      <w:r>
+        <w:rPr>
+          <w:lang w:val="en-US"/>
+        </w:rPr>
+        <w:tab/>
+      </w:r>
+      <w:r>
+        <w:rPr>
+          <w:lang w:val="en-US"/>
+        </w:rPr>
+        <w:br/>
+        <w:t>FK-308</w:t>
+      </w:r>
+      <w:r>
+        <w:rPr>
+          <w:lang w:val="en-US"/>
+        </w:rPr>
+        <w:tab/>
+        <w:t>Should</w:t>
+      </w:r>
+      <w:r>
+        <w:rPr>
+          <w:lang w:val="en-US"/>
+        </w:rPr>
+        <w:tab/>
+      </w:r>
+      <w:r>
+        <w:rPr>
+          <w:lang w:val="en-US"/>
+        </w:rPr>
+        <w:tab/>
+      </w:r>
+      <w:r>
+        <w:rPr>
+          <w:lang w:val="en-US"/>
+        </w:rPr>
+        <w:br/>
+        <w:t>FK-309</w:t>
+      </w:r>
+      <w:r>
+        <w:rPr>
+          <w:lang w:val="en-US"/>
+        </w:rPr>
+        <w:tab/>
+        <w:t>Should</w:t>
+      </w:r>
+      <w:r>
+        <w:rPr>
+          <w:lang w:val="en-US"/>
+        </w:rPr>
+        <w:tab/>
+      </w:r>
+      <w:r>
+        <w:rPr>
+          <w:lang w:val="en-US"/>
+        </w:rPr>
+        <w:tab/>
+      </w:r>
+      <w:r>
+        <w:rPr>
+          <w:lang w:val="en-US"/>
+        </w:rPr>
+        <w:br/>
+        <w:t>FK-310</w:t>
+      </w:r>
+      <w:r>
+        <w:rPr>
+          <w:lang w:val="en-US"/>
+        </w:rPr>
+        <w:tab/>
+        <w:t>Should</w:t>
+      </w:r>
+      <w:r>
+        <w:rPr>
+          <w:lang w:val="en-US"/>
+        </w:rPr>
+        <w:tab/>
+      </w:r>
+      <w:r>
+        <w:rPr>
+          <w:lang w:val="en-US"/>
+        </w:rPr>
+        <w:tab/>
+      </w:r>
+      <w:r>
+        <w:rPr>
+          <w:lang w:val="en-US"/>
+        </w:rPr>
+        <w:br/>
+        <w:t>FK-400</w:t>
+      </w:r>
+      <w:r>
+        <w:rPr>
+          <w:lang w:val="en-US"/>
+        </w:rPr>
+        <w:tab/>
+      </w:r>
+      <w:r>
+        <w:rPr>
+          <w:lang w:val="en-US"/>
+        </w:rPr>
+        <w:t>Should</w:t>
+      </w:r>
+      <w:r>
+        <w:rPr>
+          <w:lang w:val="en-US"/>
+        </w:rPr>
+        <w:tab/>
+      </w:r>
+      <w:r>
+        <w:rPr>
+          <w:lang w:val="en-US"/>
+        </w:rPr>
+        <w:tab/>
+        <w:t>FK-200, FK-202</w:t>
+      </w:r>
+      <w:r>
+        <w:rPr>
+          <w:lang w:val="en-US"/>
+        </w:rPr>
+        <w:br/>
+        <w:t>FK-401</w:t>
+      </w:r>
+      <w:r>
+        <w:rPr>
+          <w:lang w:val="en-US"/>
+        </w:rPr>
+        <w:tab/>
+        <w:t>Must</w:t>
+      </w:r>
+      <w:r>
+        <w:rPr>
+          <w:lang w:val="en-US"/>
+        </w:rPr>
+        <w:tab/>
+      </w:r>
+      <w:r>
+        <w:rPr>
+          <w:lang w:val="en-US"/>
+        </w:rPr>
+        <w:tab/>
+      </w:r>
+      <w:r>
+        <w:rPr>
+          <w:lang w:val="en-US"/>
+        </w:rPr>
+        <w:br/>
+        <w:t>FK-402</w:t>
+      </w:r>
+      <w:r>
+        <w:rPr>
+          <w:lang w:val="en-US"/>
+        </w:rPr>
+        <w:tab/>
+      </w:r>
+      <w:r>
+        <w:rPr>
+          <w:lang w:val="en-US"/>
+        </w:rPr>
+        <w:t>Should</w:t>
+      </w:r>
+      <w:r>
+        <w:rPr>
+          <w:lang w:val="en-US"/>
+        </w:rPr>
+        <w:tab/>
+      </w:r>
+      <w:r>
+        <w:rPr>
+          <w:lang w:val="en-US"/>
+        </w:rPr>
+        <w:tab/>
+        <w:t>FK-200 (FK-202)</w:t>
+      </w:r>
+      <w:r>
+        <w:rPr>
+          <w:lang w:val="en-US"/>
+        </w:rPr>
+        <w:br/>
+        <w:t>FK-403</w:t>
+      </w:r>
+      <w:r>
+        <w:rPr>
+          <w:lang w:val="en-US"/>
+        </w:rPr>
+        <w:tab/>
+        <w:t>Should</w:t>
+      </w:r>
+      <w:r>
+        <w:rPr>
+          <w:lang w:val="en-US"/>
+        </w:rPr>
+        <w:tab/>
+      </w:r>
+      <w:r>
+        <w:rPr>
+          <w:lang w:val="en-US"/>
+        </w:rPr>
+        <w:tab/>
+      </w:r>
+      <w:r>
+        <w:rPr>
+          <w:lang w:val="en-US"/>
+        </w:rPr>
+        <w:br/>
+        <w:t>FK-500</w:t>
+      </w:r>
+      <w:r>
+        <w:rPr>
+          <w:lang w:val="en-US"/>
+        </w:rPr>
+        <w:tab/>
+        <w:t>Must</w:t>
+      </w:r>
+      <w:r>
+        <w:rPr>
+          <w:lang w:val="en-US"/>
+        </w:rPr>
+        <w:tab/>
+      </w:r>
+      <w:r>
+        <w:rPr>
+          <w:lang w:val="en-US"/>
+        </w:rPr>
         <w:tab/>
         <w:t>FK-100</w:t>
       </w:r>
       <w:r>
+        <w:rPr>
+          <w:lang w:val="en-US"/>
+        </w:rPr>
         <w:br/>
-        <w:t>FK-201</w:t>
-      </w:r>
-      <w:r>
+        <w:t>FK-501</w:t>
+      </w:r>
+      <w:r>
+        <w:rPr>
+          <w:lang w:val="en-US"/>
+        </w:rPr>
         <w:tab/>
         <w:t>Must</w:t>
       </w:r>
       <w:r>
+        <w:rPr>
+          <w:lang w:val="en-US"/>
+        </w:rPr>
         <w:tab/>
       </w:r>
       <w:r>
+        <w:rPr>
+          <w:lang w:val="en-US"/>
+        </w:rPr>
         <w:br/>
-        <w:t>FK-202</w:t>
-      </w:r>
-      <w:r>
+        <w:t>IFK-100</w:t>
+      </w:r>
+      <w:r>
+        <w:rPr>
+          <w:lang w:val="en-US"/>
+        </w:rPr>
         <w:tab/>
         <w:t>Must</w:t>
       </w:r>
       <w:r>
+        <w:rPr>
+          <w:lang w:val="en-US"/>
+        </w:rPr>
         <w:tab/>
       </w:r>
       <w:r>
+        <w:rPr>
+          <w:lang w:val="en-US"/>
+        </w:rPr>
         <w:tab/>
-        <w:t>FK-100</w:t>
-      </w:r>
-      <w:r>
+      </w:r>
+      <w:r>
+        <w:rPr>
+          <w:lang w:val="en-US"/>
+        </w:rPr>
         <w:br/>
-        <w:t>FK-203</w:t>
-      </w:r>
-      <w:r>
+        <w:t>IFK-101</w:t>
+      </w:r>
+      <w:r>
+        <w:rPr>
+          <w:lang w:val="en-US"/>
+        </w:rPr>
+        <w:tab/>
+        <w:t>Must</w:t>
+      </w:r>
+      <w:r>
+        <w:rPr>
+          <w:lang w:val="en-US"/>
+        </w:rPr>
+        <w:tab/>
+      </w:r>
+      <w:r>
+        <w:rPr>
+          <w:lang w:val="en-US"/>
+        </w:rPr>
+        <w:tab/>
+      </w:r>
+      <w:r>
+        <w:rPr>
+          <w:lang w:val="en-US"/>
+        </w:rPr>
+        <w:br/>
+        <w:t>IFK-102</w:t>
+      </w:r>
+      <w:r>
+        <w:rPr>
+          <w:lang w:val="en-US"/>
+        </w:rPr>
+        <w:tab/>
+        <w:t>Must</w:t>
+      </w:r>
+      <w:r>
+        <w:rPr>
+          <w:lang w:val="en-US"/>
+        </w:rPr>
+        <w:tab/>
+      </w:r>
+      <w:r>
+        <w:rPr>
+          <w:lang w:val="en-US"/>
+        </w:rPr>
+        <w:tab/>
+      </w:r>
+      <w:r>
+        <w:rPr>
+          <w:lang w:val="en-US"/>
+        </w:rPr>
+        <w:br/>
+        <w:t>IFK-103</w:t>
+      </w:r>
+      <w:r>
+        <w:rPr>
+          <w:lang w:val="en-US"/>
+        </w:rPr>
         <w:tab/>
         <w:t>Should</w:t>
       </w:r>
       <w:r>
+        <w:rPr>
+          <w:lang w:val="en-US"/>
+        </w:rPr>
         <w:tab/>
       </w:r>
       <w:r>
+        <w:rPr>
+          <w:lang w:val="en-US"/>
+        </w:rPr>
         <w:tab/>
-        <w:t>FK-100</w:t>
-      </w:r>
-      <w:r>
+      </w:r>
+      <w:r>
+        <w:rPr>
+          <w:lang w:val="en-US"/>
+        </w:rPr>
         <w:br/>
-        <w:t>FK-204</w:t>
-      </w:r>
-      <w:r>
+        <w:t>IFK-104</w:t>
+      </w:r>
+      <w:r>
+        <w:rPr>
+          <w:lang w:val="en-US"/>
+        </w:rPr>
         <w:tab/>
         <w:t>Should</w:t>
       </w:r>
       <w:r>
+        <w:rPr>
+          <w:lang w:val="en-US"/>
+        </w:rPr>
+        <w:tab/>
+      </w:r>
+      <w:r>
+        <w:rPr>
+          <w:lang w:val="en-US"/>
+        </w:rPr>
+        <w:tab/>
+      </w:r>
+      <w:r>
+        <w:rPr>
+          <w:lang w:val="en-US"/>
+        </w:rPr>
         <w:br/>
-        <w:t>FK-205</w:t>
-      </w:r>
-      <w:r>
+        <w:t>IFK-105</w:t>
+      </w:r>
+      <w:r>
+        <w:rPr>
+          <w:lang w:val="en-US"/>
+        </w:rPr>
+        <w:tab/>
+        <w:t>Should</w:t>
+      </w:r>
+      <w:r>
+        <w:rPr>
+          <w:lang w:val="en-US"/>
+        </w:rPr>
+        <w:br/>
+        <w:t>IFK-106</w:t>
+      </w:r>
+      <w:r>
+        <w:rPr>
+          <w:lang w:val="en-US"/>
+        </w:rPr>
         <w:tab/>
         <w:t>Must</w:t>
       </w:r>
       <w:r>
+        <w:rPr>
+          <w:lang w:val="en-US"/>
+        </w:rPr>
         <w:br/>
-        <w:t>FK-206</w:t>
-      </w:r>
-      <w:r>
+        <w:t>IFK-107</w:t>
+      </w:r>
+      <w:r>
+        <w:rPr>
+          <w:lang w:val="en-US"/>
+        </w:rPr>
+        <w:tab/>
+      </w:r>
+      <w:r>
+        <w:rPr>
+          <w:lang w:val="en-US"/>
+        </w:rPr>
+        <w:t>Should</w:t>
+      </w:r>
+      <w:r>
+        <w:rPr>
+          <w:lang w:val="en-US"/>
+        </w:rPr>
+        <w:br/>
+        <w:t>IFK-200</w:t>
+      </w:r>
+      <w:r>
+        <w:rPr>
+          <w:lang w:val="en-US"/>
+        </w:rPr>
         <w:tab/>
         <w:t>Must</w:t>
       </w:r>
       <w:r>
+        <w:rPr>
+          <w:lang w:val="en-US"/>
+        </w:rPr>
+        <w:br/>
+        <w:t>IFK-201</w:t>
+      </w:r>
+      <w:r>
+        <w:rPr>
+          <w:lang w:val="en-US"/>
+        </w:rPr>
         <w:tab/>
-      </w:r>
-      <w:r>
+        <w:t>Must</w:t>
+      </w:r>
+      <w:r>
+        <w:rPr>
+          <w:lang w:val="en-US"/>
+        </w:rPr>
+        <w:br/>
+        <w:t>IFK-202</w:t>
+      </w:r>
+      <w:r>
+        <w:rPr>
+          <w:lang w:val="en-US"/>
+        </w:rPr>
         <w:tab/>
-        <w:t>FK-100</w:t>
-      </w:r>
-      <w:r>
+        <w:t>Must</w:t>
+      </w:r>
+      <w:r>
+        <w:rPr>
+          <w:lang w:val="en-US"/>
+        </w:rPr>
         <w:br/>
-        <w:t>FK-207</w:t>
-      </w:r>
-      <w:r>
+      </w:r>
+      <w:r>
+        <w:rPr>
+          <w:lang w:val="en-US"/>
+        </w:rPr>
+        <w:lastRenderedPageBreak/>
+        <w:t>IFK-300</w:t>
+      </w:r>
+      <w:r>
+        <w:rPr>
+          <w:lang w:val="en-US"/>
+        </w:rPr>
+        <w:tab/>
+        <w:t>Must</w:t>
+      </w:r>
+      <w:r>
+        <w:rPr>
+          <w:lang w:val="en-US"/>
+        </w:rPr>
+        <w:br/>
+        <w:t>IFK-301</w:t>
+      </w:r>
+      <w:r>
+        <w:rPr>
+          <w:lang w:val="en-US"/>
+        </w:rPr>
+        <w:tab/>
+        <w:t>Must</w:t>
+      </w:r>
+      <w:r>
+        <w:rPr>
+          <w:lang w:val="en-US"/>
+        </w:rPr>
+        <w:tab/>
+      </w:r>
+      <w:r>
+        <w:rPr>
+          <w:lang w:val="en-US"/>
+        </w:rPr>
+        <w:tab/>
+      </w:r>
+      <w:r>
+        <w:rPr>
+          <w:lang w:val="en-US"/>
+        </w:rPr>
+        <w:br/>
+        <w:t>IFK-302</w:t>
+      </w:r>
+      <w:r>
+        <w:rPr>
+          <w:lang w:val="en-US"/>
+        </w:rPr>
+        <w:tab/>
+        <w:t>Must</w:t>
+      </w:r>
+      <w:r>
+        <w:rPr>
+          <w:lang w:val="en-US"/>
+        </w:rPr>
+        <w:br/>
+        <w:t>IFK-400</w:t>
+      </w:r>
+      <w:r>
+        <w:rPr>
+          <w:lang w:val="en-US"/>
+        </w:rPr>
+        <w:tab/>
+      </w:r>
+      <w:r>
+        <w:rPr>
+          <w:lang w:val="en-US"/>
+        </w:rPr>
+        <w:t>Should</w:t>
+      </w:r>
+      <w:r>
+        <w:rPr>
+          <w:lang w:val="en-US"/>
+        </w:rPr>
+        <w:br/>
+        <w:t>IFK-401</w:t>
+      </w:r>
+      <w:r>
+        <w:rPr>
+          <w:lang w:val="en-US"/>
+        </w:rPr>
+        <w:tab/>
+      </w:r>
+      <w:r>
+        <w:rPr>
+          <w:lang w:val="en-US"/>
+        </w:rPr>
+        <w:t>Should</w:t>
+      </w:r>
+      <w:r>
+        <w:rPr>
+          <w:lang w:val="en-US"/>
+        </w:rPr>
+        <w:br/>
+        <w:t>IFK-402</w:t>
+      </w:r>
+      <w:r>
+        <w:rPr>
+          <w:lang w:val="en-US"/>
+        </w:rPr>
         <w:tab/>
         <w:t>Should</w:t>
       </w:r>
       <w:r>
+        <w:rPr>
+          <w:lang w:val="en-US"/>
+        </w:rPr>
+        <w:br/>
+        <w:t>IFK-500</w:t>
+      </w:r>
+      <w:r>
+        <w:rPr>
+          <w:lang w:val="en-US"/>
+        </w:rPr>
         <w:tab/>
-      </w:r>
-      <w:r>
+        <w:t>Must</w:t>
+      </w:r>
+      <w:r>
+        <w:rPr>
+          <w:lang w:val="en-US"/>
+        </w:rPr>
+        <w:br/>
+        <w:t>IFK-501</w:t>
+      </w:r>
+      <w:r>
+        <w:rPr>
+          <w:lang w:val="en-US"/>
+        </w:rPr>
         <w:tab/>
-        <w:t>FK-100,FK-200</w:t>
-      </w:r>
-      <w:r>
+        <w:t>Must</w:t>
+      </w:r>
+      <w:r>
+        <w:rPr>
+          <w:lang w:val="en-US"/>
+        </w:rPr>
         <w:br/>
-        <w:t>FK-208</w:t>
-      </w:r>
-      <w:r>
+        <w:t>IFK-502</w:t>
+      </w:r>
+      <w:r>
+        <w:rPr>
+          <w:lang w:val="en-US"/>
+        </w:rPr>
         <w:tab/>
         <w:t>Should</w:t>
       </w:r>
       <w:r>
+        <w:rPr>
+          <w:lang w:val="en-US"/>
+        </w:rPr>
         <w:tab/>
       </w:r>
       <w:r>
+        <w:rPr>
+          <w:lang w:val="en-US"/>
+        </w:rPr>
         <w:tab/>
-        <w:t>FK-100,FK-200</w:t>
-      </w:r>
-      <w:r>
-        <w:br/>
-        <w:t>FK-209</w:t>
-      </w:r>
-      <w:r>
-        <w:tab/>
-        <w:t>Should</w:t>
-      </w:r>
-      <w:r>
-        <w:br/>
-        <w:t>FK-210</w:t>
-      </w:r>
-      <w:r>
-        <w:tab/>
-        <w:t>Should</w:t>
-      </w:r>
-      <w:r>
-        <w:br/>
-        <w:t>FK-211</w:t>
-      </w:r>
-      <w:r>
-        <w:tab/>
-        <w:t>Should</w:t>
-      </w:r>
-      <w:r>
-        <w:tab/>
-      </w:r>
-      <w:r>
-        <w:tab/>
-        <w:t>FK-100,FK-200</w:t>
-      </w:r>
-      <w:r>
-        <w:br/>
-        <w:t>FK-212</w:t>
-      </w:r>
-      <w:r>
-        <w:tab/>
-        <w:t>Should</w:t>
-      </w:r>
-      <w:r>
-        <w:tab/>
-      </w:r>
-      <w:r>
-        <w:tab/>
-        <w:t>FK-100,FK-200</w:t>
-      </w:r>
-      <w:r>
-        <w:br/>
-        <w:t>FK-213</w:t>
-      </w:r>
-      <w:r>
-        <w:tab/>
-        <w:t>Should</w:t>
-      </w:r>
-      <w:r>
-        <w:tab/>
-      </w:r>
-      <w:r>
-        <w:tab/>
-        <w:t>FK-100,FK-200</w:t>
-      </w:r>
-      <w:r>
-        <w:br/>
-        <w:t>FK-214</w:t>
-      </w:r>
-      <w:r>
-        <w:tab/>
-        <w:t>Should</w:t>
-      </w:r>
-      <w:r>
-        <w:tab/>
-      </w:r>
-      <w:r>
-        <w:tab/>
-        <w:t>FK-100,FK-200</w:t>
-      </w:r>
-      <w:r>
-        <w:br/>
-        <w:t>FK-215</w:t>
-      </w:r>
-      <w:r>
-        <w:tab/>
-        <w:t>Should</w:t>
-      </w:r>
-      <w:r>
-        <w:tab/>
-      </w:r>
-      <w:r>
-        <w:tab/>
-        <w:t>FK-100,FK-200</w:t>
-      </w:r>
-      <w:r>
-        <w:br/>
-        <w:t>FK-300</w:t>
-      </w:r>
-      <w:r>
-        <w:tab/>
-        <w:t>Should</w:t>
-      </w:r>
-      <w:r>
-        <w:tab/>
-      </w:r>
-      <w:r>
-        <w:tab/>
-        <w:t>FK-100</w:t>
-      </w:r>
-      <w:r>
-        <w:br/>
-        <w:t>FK-301</w:t>
-      </w:r>
-      <w:r>
-        <w:tab/>
-        <w:t>Must</w:t>
-      </w:r>
-      <w:r>
-        <w:tab/>
-      </w:r>
-      <w:r>
-        <w:tab/>
-        <w:t>FK-100</w:t>
-      </w:r>
-      <w:r>
-        <w:br/>
-        <w:t>FK-302</w:t>
-      </w:r>
-      <w:r>
-        <w:tab/>
-        <w:t>Must</w:t>
-      </w:r>
-      <w:r>
-        <w:tab/>
-      </w:r>
-      <w:r>
-        <w:tab/>
-        <w:t>FK-100</w:t>
-      </w:r>
-      <w:r>
-        <w:br/>
-        <w:t>FK-303</w:t>
-      </w:r>
-      <w:r>
-        <w:tab/>
-        <w:t>Should</w:t>
-      </w:r>
-      <w:r>
-        <w:tab/>
-      </w:r>
-      <w:r>
-        <w:tab/>
-        <w:t>FK-100</w:t>
-      </w:r>
-      <w:r>
-        <w:br/>
-        <w:t>FK-304</w:t>
-      </w:r>
-      <w:r>
-        <w:tab/>
-        <w:t>Must</w:t>
-      </w:r>
-      <w:r>
-        <w:tab/>
-      </w:r>
-      <w:r>
-        <w:tab/>
-        <w:t>FK-100</w:t>
-      </w:r>
-      <w:r>
-        <w:br/>
-        <w:t>FK-305</w:t>
-      </w:r>
-      <w:r>
-        <w:tab/>
-        <w:t>Must</w:t>
-      </w:r>
-      <w:r>
-        <w:tab/>
-      </w:r>
-      <w:r>
-        <w:tab/>
-        <w:t>FK-100</w:t>
-      </w:r>
-      <w:r>
-        <w:br/>
-        <w:t>FK-306</w:t>
-      </w:r>
-      <w:r>
-        <w:tab/>
-        <w:t>Should</w:t>
-      </w:r>
-      <w:r>
-        <w:tab/>
-      </w:r>
-      <w:r>
-        <w:tab/>
-        <w:t>FK-100</w:t>
-      </w:r>
-      <w:r>
-        <w:br/>
-        <w:t>FK-307</w:t>
-      </w:r>
-      <w:r>
-        <w:tab/>
-        <w:t xml:space="preserve">Should </w:t>
-      </w:r>
-      <w:r>
-        <w:tab/>
-        <w:t>FK-100</w:t>
-      </w:r>
-      <w:r>
-        <w:br/>
-        <w:t>FK-308</w:t>
-      </w:r>
-      <w:r>
-        <w:tab/>
-        <w:t>Should</w:t>
-      </w:r>
-      <w:r>
-        <w:tab/>
-      </w:r>
-      <w:r>
-        <w:tab/>
-        <w:t>FK-100</w:t>
-      </w:r>
-      <w:r>
-        <w:br/>
-        <w:t>FK-309</w:t>
-      </w:r>
-      <w:r>
-        <w:tab/>
-        <w:t>Should</w:t>
-      </w:r>
-      <w:r>
-        <w:tab/>
-      </w:r>
-      <w:r>
-        <w:tab/>
-        <w:t>FK-100</w:t>
-      </w:r>
-      <w:r>
-        <w:br/>
-        <w:t>FK-310</w:t>
-      </w:r>
-      <w:r>
-        <w:tab/>
-        <w:t>Should</w:t>
-      </w:r>
-      <w:r>
-        <w:tab/>
-      </w:r>
-      <w:r>
-        <w:tab/>
-        <w:t>FK-100</w:t>
-      </w:r>
-      <w:r>
-        <w:br/>
-        <w:t>FK-311</w:t>
-      </w:r>
-      <w:r>
-        <w:tab/>
-        <w:t>Should</w:t>
-      </w:r>
-      <w:r>
-        <w:tab/>
-      </w:r>
-      <w:r>
-        <w:tab/>
-        <w:t>FK-100</w:t>
-      </w:r>
-      <w:r>
-        <w:br/>
-        <w:t>FK-312</w:t>
-      </w:r>
-      <w:r>
-        <w:tab/>
-        <w:t>Should</w:t>
-      </w:r>
-      <w:r>
-        <w:tab/>
-      </w:r>
-      <w:r>
-        <w:tab/>
-        <w:t>FK-100, FK-311</w:t>
-      </w:r>
-      <w:r>
-        <w:br/>
-        <w:t>FK-313</w:t>
-      </w:r>
-      <w:r>
-        <w:tab/>
-        <w:t>Must</w:t>
-      </w:r>
-      <w:r>
-        <w:tab/>
-      </w:r>
-      <w:r>
-        <w:tab/>
-        <w:t>FK-100, FK-304</w:t>
-      </w:r>
-      <w:r>
-        <w:br/>
-        <w:t>FK-400</w:t>
-      </w:r>
-      <w:r>
-        <w:tab/>
-        <w:t>Must</w:t>
-      </w:r>
-      <w:r>
-        <w:tab/>
-      </w:r>
-      <w:r>
-        <w:tab/>
-        <w:t>FK-100, FK-200, FK-202</w:t>
-      </w:r>
-      <w:r>
-        <w:br/>
-        <w:t>FK-401</w:t>
-      </w:r>
-      <w:r>
-        <w:tab/>
-        <w:t>Must</w:t>
-      </w:r>
-      <w:r>
-        <w:tab/>
-      </w:r>
-      <w:r>
-        <w:tab/>
-        <w:t>FK-100, FK-200</w:t>
-      </w:r>
-      <w:r>
-        <w:br/>
-        <w:t>FK-402</w:t>
-      </w:r>
-      <w:r>
-        <w:tab/>
-        <w:t>Must</w:t>
-      </w:r>
-      <w:r>
-        <w:tab/>
-      </w:r>
-      <w:r>
-        <w:tab/>
-        <w:t>FK-100, FK-200 (FK-202)</w:t>
-      </w:r>
-      <w:r>
-        <w:br/>
-        <w:t>FK-403</w:t>
-      </w:r>
-      <w:r>
-        <w:tab/>
-        <w:t>Should</w:t>
-      </w:r>
-      <w:r>
-        <w:tab/>
-      </w:r>
-      <w:r>
-        <w:tab/>
-        <w:t>FK-100, FK-401 (FK-200, FK-202)</w:t>
-      </w:r>
-      <w:r>
-        <w:br/>
-        <w:t>FK-500</w:t>
-      </w:r>
-      <w:r>
-        <w:tab/>
-        <w:t>Must</w:t>
-      </w:r>
-      <w:r>
-        <w:tab/>
-      </w:r>
-      <w:r>
-        <w:tab/>
-        <w:t>FK-100, FK-200, FK-202, FK-210</w:t>
-      </w:r>
-      <w:r>
-        <w:br/>
-        <w:t>FK-501</w:t>
-      </w:r>
-      <w:r>
-        <w:tab/>
-        <w:t>Must</w:t>
-      </w:r>
-      <w:r>
-        <w:tab/>
-      </w:r>
-      <w:r>
-        <w:br/>
-        <w:t>IFK-100</w:t>
-      </w:r>
-      <w:r>
-        <w:tab/>
-        <w:t>Must</w:t>
-      </w:r>
-      <w:r>
-        <w:tab/>
-      </w:r>
-      <w:r>
-        <w:tab/>
-      </w:r>
-      <w:r>
-        <w:br/>
-        <w:t>IFK-101</w:t>
-      </w:r>
-      <w:r>
-        <w:tab/>
-        <w:t>Must</w:t>
-      </w:r>
-      <w:r>
-        <w:tab/>
-      </w:r>
-      <w:r>
-        <w:tab/>
-      </w:r>
-      <w:r>
-        <w:br/>
-        <w:t>IFK-102</w:t>
-      </w:r>
-      <w:r>
-        <w:tab/>
-        <w:t>Must</w:t>
-      </w:r>
-      <w:r>
-        <w:tab/>
-      </w:r>
-      <w:r>
-        <w:tab/>
-      </w:r>
-      <w:r>
-        <w:br/>
-        <w:t>IFK-103</w:t>
-      </w:r>
-      <w:r>
-        <w:tab/>
-        <w:t>Should</w:t>
-      </w:r>
-      <w:r>
-        <w:tab/>
-      </w:r>
-      <w:r>
-        <w:tab/>
-      </w:r>
-      <w:r>
-        <w:br/>
-        <w:t>IFK-104</w:t>
-      </w:r>
-      <w:r>
-        <w:tab/>
-        <w:t>Should</w:t>
-      </w:r>
-      <w:r>
-        <w:tab/>
-      </w:r>
-      <w:r>
-        <w:tab/>
-        <w:t>IFK-200</w:t>
-      </w:r>
-      <w:r>
-        <w:br/>
-        <w:t>IFK-105</w:t>
-      </w:r>
-      <w:r>
-        <w:tab/>
-        <w:t>Should</w:t>
-      </w:r>
-      <w:r>
-        <w:br/>
-        <w:t>IFK-106</w:t>
-      </w:r>
-      <w:r>
-        <w:tab/>
-        <w:t>Must</w:t>
-      </w:r>
-      <w:r>
-        <w:br/>
-        <w:t>IFK-107</w:t>
-      </w:r>
-      <w:r>
-        <w:tab/>
-        <w:t>Must</w:t>
-      </w:r>
-      <w:r>
-        <w:br/>
-        <w:t>IFK-200</w:t>
-      </w:r>
-      <w:r>
-        <w:tab/>
-        <w:t>Must</w:t>
-      </w:r>
-      <w:r>
-        <w:br/>
-      </w:r>
-      <w:r>
-        <w:lastRenderedPageBreak/>
-        <w:t>IFK-201</w:t>
-      </w:r>
-      <w:r>
-        <w:tab/>
-        <w:t>Must</w:t>
-      </w:r>
-      <w:r>
-        <w:br/>
-        <w:t>IFK-202</w:t>
-      </w:r>
-      <w:r>
-        <w:tab/>
-        <w:t>Must</w:t>
-      </w:r>
-      <w:r>
-        <w:br/>
-        <w:t>IFK-300</w:t>
-      </w:r>
-      <w:r>
-        <w:tab/>
-        <w:t>Must</w:t>
-      </w:r>
-      <w:r>
-        <w:br/>
-        <w:t>IFK-301</w:t>
-      </w:r>
-      <w:r>
-        <w:tab/>
-        <w:t>Must</w:t>
-      </w:r>
-      <w:r>
-        <w:tab/>
-      </w:r>
-      <w:r>
-        <w:tab/>
-      </w:r>
-      <w:r>
-        <w:br/>
-        <w:t>IFK-302</w:t>
-      </w:r>
-      <w:r>
-        <w:tab/>
-        <w:t>Must</w:t>
-      </w:r>
-      <w:r>
-        <w:br/>
-        <w:t>IFK-400</w:t>
-      </w:r>
-      <w:r>
-        <w:tab/>
-        <w:t>Must</w:t>
-      </w:r>
-      <w:r>
-        <w:br/>
-        <w:t>IFK-401</w:t>
-      </w:r>
-      <w:r>
-        <w:tab/>
-        <w:t>Must</w:t>
-      </w:r>
-      <w:r>
-        <w:br/>
-        <w:t>IFK-402</w:t>
-      </w:r>
-      <w:r>
-        <w:tab/>
-        <w:t>Should</w:t>
-      </w:r>
-      <w:r>
-        <w:br/>
-        <w:t>IFK-500</w:t>
-      </w:r>
-      <w:r>
-        <w:tab/>
-        <w:t>Must</w:t>
-      </w:r>
-      <w:r>
-        <w:br/>
-        <w:t>IFK-501</w:t>
-      </w:r>
-      <w:r>
-        <w:tab/>
-        <w:t>Must</w:t>
-      </w:r>
-      <w:r>
-        <w:br/>
-        <w:t>IFK-502</w:t>
-      </w:r>
-      <w:r>
-        <w:tab/>
-        <w:t>Should</w:t>
-      </w:r>
-      <w:r>
-        <w:tab/>
-      </w:r>
-      <w:r>
-        <w:tab/>
-      </w:r>
-      <w:r>
+      </w:r>
+      <w:r>
+        <w:rPr>
+          <w:lang w:val="en-US"/>
+        </w:rPr>
         <w:br/>
       </w:r>
     </w:p>
@@ -2086,8 +2746,15 @@
         <w:rPr>
           <w:b/>
           <w:bCs/>
+          <w:lang w:val="en-US"/>
         </w:rPr>
         <w:br/>
+      </w:r>
+      <w:r>
+        <w:rPr>
+          <w:b/>
+          <w:bCs/>
+        </w:rPr>
         <w:t>5 Godkännanden</w:t>
       </w:r>
     </w:p>
